--- a/Task-4/Lab 4.docx
+++ b/Task-4/Lab 4.docx
@@ -249,7 +249,17 @@
           <w:szCs w:val="32"/>
           <w:lang w:val="en-US"/>
         </w:rPr>
-        <w:t>12</w:t>
+        <w:t>1</w:t>
+      </w:r>
+      <w:r>
+        <w:rPr>
+          <w:b/>
+          <w:bCs/>
+          <w:sz w:val="32"/>
+          <w:szCs w:val="32"/>
+          <w:lang w:val="en-US"/>
+        </w:rPr>
+        <w:t>9</w:t>
       </w:r>
       <w:r>
         <w:rPr>
@@ -574,49 +584,7 @@
         <w:rPr>
           <w:lang w:val="en-US"/>
         </w:rPr>
-        <w:t xml:space="preserve">Ex 1: Show the total sum of </w:t>
-      </w:r>
-      <w:proofErr w:type="spellStart"/>
-      <w:r>
-        <w:rPr>
-          <w:lang w:val="en-US"/>
-        </w:rPr>
-        <w:t>Fclass</w:t>
-      </w:r>
-      <w:proofErr w:type="spellEnd"/>
-      <w:r>
-        <w:rPr>
-          <w:lang w:val="en-US"/>
-        </w:rPr>
-        <w:t xml:space="preserve">, </w:t>
-      </w:r>
-      <w:proofErr w:type="spellStart"/>
-      <w:r>
-        <w:rPr>
-          <w:lang w:val="en-US"/>
-        </w:rPr>
-        <w:t>Bclass</w:t>
-      </w:r>
-      <w:proofErr w:type="spellEnd"/>
-      <w:r>
-        <w:rPr>
-          <w:lang w:val="en-US"/>
-        </w:rPr>
-        <w:t xml:space="preserve">, </w:t>
-      </w:r>
-      <w:proofErr w:type="spellStart"/>
-      <w:r>
-        <w:rPr>
-          <w:lang w:val="en-US"/>
-        </w:rPr>
-        <w:t>Eclass</w:t>
-      </w:r>
-      <w:proofErr w:type="spellEnd"/>
-      <w:r>
-        <w:rPr>
-          <w:lang w:val="en-US"/>
-        </w:rPr>
-        <w:t xml:space="preserve"> passengers</w:t>
+        <w:t>Ex 1: Show the total sum of Fclass, Bclass, Eclass passengers</w:t>
       </w:r>
     </w:p>
     <w:p>
@@ -696,21 +664,7 @@
         <w:rPr>
           <w:lang w:val="en-US"/>
         </w:rPr>
-        <w:t xml:space="preserve">l data where State='NY' and </w:t>
-      </w:r>
-      <w:proofErr w:type="spellStart"/>
-      <w:r>
-        <w:rPr>
-          <w:lang w:val="en-US"/>
-        </w:rPr>
-        <w:t>JobCode</w:t>
-      </w:r>
-      <w:proofErr w:type="spellEnd"/>
-      <w:r>
-        <w:rPr>
-          <w:lang w:val="en-US"/>
-        </w:rPr>
-        <w:t xml:space="preserve"> in ('FA1' 'FA2' 'FA3’)</w:t>
+        <w:t>l data where State='NY' and JobCode in ('FA1' 'FA2' 'FA3’)</w:t>
       </w:r>
     </w:p>
     <w:p>
@@ -838,33 +792,11 @@
           <w:lang w:val="en-US"/>
         </w:rPr>
       </w:pPr>
-      <w:proofErr w:type="spellStart"/>
       <w:r>
         <w:rPr>
           <w:lang w:val="en-US"/>
         </w:rPr>
-        <w:t>libname</w:t>
-      </w:r>
-      <w:proofErr w:type="spellEnd"/>
-      <w:r>
-        <w:rPr>
-          <w:lang w:val="en-US"/>
-        </w:rPr>
-        <w:t xml:space="preserve"> </w:t>
-      </w:r>
-      <w:proofErr w:type="spellStart"/>
-      <w:r>
-        <w:rPr>
-          <w:lang w:val="en-US"/>
-        </w:rPr>
-        <w:t>pass_lib</w:t>
-      </w:r>
-      <w:proofErr w:type="spellEnd"/>
-      <w:r>
-        <w:rPr>
-          <w:lang w:val="en-US"/>
-        </w:rPr>
-        <w:t xml:space="preserve"> '/home/u63603566/Lab - 4';</w:t>
+        <w:t>libname pass_lib '/home/u63603566/Lab - 4';</w:t>
       </w:r>
     </w:p>
     <w:p>
@@ -900,49 +832,7 @@
         <w:rPr>
           <w:lang w:val="en-US"/>
         </w:rPr>
-        <w:t xml:space="preserve"> sum of </w:t>
-      </w:r>
-      <w:proofErr w:type="spellStart"/>
-      <w:r>
-        <w:rPr>
-          <w:lang w:val="en-US"/>
-        </w:rPr>
-        <w:t>FClass</w:t>
-      </w:r>
-      <w:proofErr w:type="spellEnd"/>
-      <w:r>
-        <w:rPr>
-          <w:lang w:val="en-US"/>
-        </w:rPr>
-        <w:t xml:space="preserve">, </w:t>
-      </w:r>
-      <w:proofErr w:type="spellStart"/>
-      <w:r>
-        <w:rPr>
-          <w:lang w:val="en-US"/>
-        </w:rPr>
-        <w:t>BClass</w:t>
-      </w:r>
-      <w:proofErr w:type="spellEnd"/>
-      <w:r>
-        <w:rPr>
-          <w:lang w:val="en-US"/>
-        </w:rPr>
-        <w:t xml:space="preserve">, </w:t>
-      </w:r>
-      <w:proofErr w:type="spellStart"/>
-      <w:r>
-        <w:rPr>
-          <w:lang w:val="en-US"/>
-        </w:rPr>
-        <w:t>EClass</w:t>
-      </w:r>
-      <w:proofErr w:type="spellEnd"/>
-      <w:r>
-        <w:rPr>
-          <w:lang w:val="en-US"/>
-        </w:rPr>
-        <w:t xml:space="preserve"> passengers */</w:t>
+        <w:t xml:space="preserve"> sum of FClass, BClass, EClass passengers */</w:t>
       </w:r>
     </w:p>
     <w:p>
@@ -957,21 +847,7 @@
         <w:rPr>
           <w:lang w:val="en-US"/>
         </w:rPr>
-        <w:t xml:space="preserve">data </w:t>
-      </w:r>
-      <w:proofErr w:type="spellStart"/>
-      <w:r>
-        <w:rPr>
-          <w:lang w:val="en-US"/>
-        </w:rPr>
-        <w:t>total_passengers</w:t>
-      </w:r>
-      <w:proofErr w:type="spellEnd"/>
-      <w:r>
-        <w:rPr>
-          <w:lang w:val="en-US"/>
-        </w:rPr>
-        <w:t>;</w:t>
+        <w:t>data total_passengers;</w:t>
       </w:r>
     </w:p>
     <w:p>
@@ -986,21 +862,7 @@
         <w:rPr>
           <w:lang w:val="en-US"/>
         </w:rPr>
-        <w:t xml:space="preserve">   set </w:t>
-      </w:r>
-      <w:proofErr w:type="spellStart"/>
-      <w:r>
-        <w:rPr>
-          <w:lang w:val="en-US"/>
-        </w:rPr>
-        <w:t>pass_lib.passngrs</w:t>
-      </w:r>
-      <w:proofErr w:type="spellEnd"/>
-      <w:r>
-        <w:rPr>
-          <w:lang w:val="en-US"/>
-        </w:rPr>
-        <w:t>;</w:t>
+        <w:t xml:space="preserve">   set pass_lib.passngrs;</w:t>
       </w:r>
     </w:p>
     <w:p>
@@ -1015,63 +877,7 @@
         <w:rPr>
           <w:lang w:val="en-US"/>
         </w:rPr>
-        <w:t xml:space="preserve">   </w:t>
-      </w:r>
-      <w:proofErr w:type="spellStart"/>
-      <w:r>
-        <w:rPr>
-          <w:lang w:val="en-US"/>
-        </w:rPr>
-        <w:t>TotalPassengers</w:t>
-      </w:r>
-      <w:proofErr w:type="spellEnd"/>
-      <w:r>
-        <w:rPr>
-          <w:lang w:val="en-US"/>
-        </w:rPr>
-        <w:t xml:space="preserve"> = </w:t>
-      </w:r>
-      <w:proofErr w:type="spellStart"/>
-      <w:r>
-        <w:rPr>
-          <w:lang w:val="en-US"/>
-        </w:rPr>
-        <w:t>FClass</w:t>
-      </w:r>
-      <w:proofErr w:type="spellEnd"/>
-      <w:r>
-        <w:rPr>
-          <w:lang w:val="en-US"/>
-        </w:rPr>
-        <w:t xml:space="preserve"> + </w:t>
-      </w:r>
-      <w:proofErr w:type="spellStart"/>
-      <w:r>
-        <w:rPr>
-          <w:lang w:val="en-US"/>
-        </w:rPr>
-        <w:t>BClass</w:t>
-      </w:r>
-      <w:proofErr w:type="spellEnd"/>
-      <w:r>
-        <w:rPr>
-          <w:lang w:val="en-US"/>
-        </w:rPr>
-        <w:t xml:space="preserve"> + </w:t>
-      </w:r>
-      <w:proofErr w:type="spellStart"/>
-      <w:r>
-        <w:rPr>
-          <w:lang w:val="en-US"/>
-        </w:rPr>
-        <w:t>EClass</w:t>
-      </w:r>
-      <w:proofErr w:type="spellEnd"/>
-      <w:r>
-        <w:rPr>
-          <w:lang w:val="en-US"/>
-        </w:rPr>
-        <w:t>;</w:t>
+        <w:t xml:space="preserve">   TotalPassengers = FClass + BClass + EClass;</w:t>
       </w:r>
     </w:p>
     <w:p>
@@ -1101,21 +907,7 @@
         <w:rPr>
           <w:lang w:val="en-US"/>
         </w:rPr>
-        <w:t>proc print data=</w:t>
-      </w:r>
-      <w:proofErr w:type="spellStart"/>
-      <w:r>
-        <w:rPr>
-          <w:lang w:val="en-US"/>
-        </w:rPr>
-        <w:t>total_passengers</w:t>
-      </w:r>
-      <w:proofErr w:type="spellEnd"/>
-      <w:r>
-        <w:rPr>
-          <w:lang w:val="en-US"/>
-        </w:rPr>
-        <w:t>;</w:t>
+        <w:t>proc print data=total_passengers;</w:t>
       </w:r>
     </w:p>
     <w:p>
@@ -1169,21 +961,7 @@
         <w:rPr>
           <w:lang w:val="en-US"/>
         </w:rPr>
-        <w:t>proc print data=</w:t>
-      </w:r>
-      <w:proofErr w:type="spellStart"/>
-      <w:r>
-        <w:rPr>
-          <w:lang w:val="en-US"/>
-        </w:rPr>
-        <w:t>pass_lib.passngrs</w:t>
-      </w:r>
-      <w:proofErr w:type="spellEnd"/>
-      <w:r>
-        <w:rPr>
-          <w:lang w:val="en-US"/>
-        </w:rPr>
-        <w:t>;</w:t>
+        <w:t>proc print data=pass_lib.passngrs;</w:t>
       </w:r>
     </w:p>
     <w:p>
@@ -1252,21 +1030,7 @@
         <w:rPr>
           <w:lang w:val="en-US"/>
         </w:rPr>
-        <w:t>proc print data=</w:t>
-      </w:r>
-      <w:proofErr w:type="spellStart"/>
-      <w:r>
-        <w:rPr>
-          <w:lang w:val="en-US"/>
-        </w:rPr>
-        <w:t>pass_lib.passngrs</w:t>
-      </w:r>
-      <w:proofErr w:type="spellEnd"/>
-      <w:r>
-        <w:rPr>
-          <w:lang w:val="en-US"/>
-        </w:rPr>
-        <w:t xml:space="preserve"> noobs;</w:t>
+        <w:t>proc print data=pass_lib.passngrs noobs;</w:t>
       </w:r>
     </w:p>
     <w:p>
@@ -1369,54 +1133,8 @@
           <w:bCs/>
           <w:lang w:val="en-US"/>
         </w:rPr>
-        <w:t xml:space="preserve">Sum of All passengers in </w:t>
+        <w:t>Sum of All passengers in FClass, BClass, and EClass</w:t>
       </w:r>
-      <w:proofErr w:type="spellStart"/>
-      <w:r>
-        <w:rPr>
-          <w:b/>
-          <w:bCs/>
-          <w:lang w:val="en-US"/>
-        </w:rPr>
-        <w:t>FClass</w:t>
-      </w:r>
-      <w:proofErr w:type="spellEnd"/>
-      <w:r>
-        <w:rPr>
-          <w:b/>
-          <w:bCs/>
-          <w:lang w:val="en-US"/>
-        </w:rPr>
-        <w:t xml:space="preserve">, </w:t>
-      </w:r>
-      <w:proofErr w:type="spellStart"/>
-      <w:r>
-        <w:rPr>
-          <w:b/>
-          <w:bCs/>
-          <w:lang w:val="en-US"/>
-        </w:rPr>
-        <w:t>BClass</w:t>
-      </w:r>
-      <w:proofErr w:type="spellEnd"/>
-      <w:r>
-        <w:rPr>
-          <w:b/>
-          <w:bCs/>
-          <w:lang w:val="en-US"/>
-        </w:rPr>
-        <w:t xml:space="preserve">, and </w:t>
-      </w:r>
-      <w:proofErr w:type="spellStart"/>
-      <w:r>
-        <w:rPr>
-          <w:b/>
-          <w:bCs/>
-          <w:lang w:val="en-US"/>
-        </w:rPr>
-        <w:t>EClass</w:t>
-      </w:r>
-      <w:proofErr w:type="spellEnd"/>
       <w:r>
         <w:rPr>
           <w:b/>
@@ -1500,7 +1218,6 @@
                 <w:lang w:eastAsia="en-IN"/>
               </w:rPr>
             </w:pPr>
-            <w:proofErr w:type="spellStart"/>
             <w:r>
               <w:rPr>
                 <w:rFonts w:ascii="Arial" w:eastAsia="Times New Roman" w:hAnsi="Arial" w:cs="Arial"/>
@@ -1514,7 +1231,6 @@
               <w:lastRenderedPageBreak/>
               <w:t>Obs</w:t>
             </w:r>
-            <w:proofErr w:type="spellEnd"/>
           </w:p>
         </w:tc>
         <w:tc>
@@ -1548,7 +1264,6 @@
                 <w:lang w:eastAsia="en-IN"/>
               </w:rPr>
             </w:pPr>
-            <w:proofErr w:type="spellStart"/>
             <w:r>
               <w:rPr>
                 <w:rFonts w:ascii="Arial" w:eastAsia="Times New Roman" w:hAnsi="Arial" w:cs="Arial"/>
@@ -1561,7 +1276,6 @@
               </w:rPr>
               <w:t>FlightID</w:t>
             </w:r>
-            <w:proofErr w:type="spellEnd"/>
           </w:p>
         </w:tc>
         <w:tc>
@@ -1687,7 +1401,6 @@
                 <w:lang w:eastAsia="en-IN"/>
               </w:rPr>
             </w:pPr>
-            <w:proofErr w:type="spellStart"/>
             <w:r>
               <w:rPr>
                 <w:rFonts w:ascii="Arial" w:eastAsia="Times New Roman" w:hAnsi="Arial" w:cs="Arial"/>
@@ -1700,7 +1413,6 @@
               </w:rPr>
               <w:t>FClass</w:t>
             </w:r>
-            <w:proofErr w:type="spellEnd"/>
           </w:p>
         </w:tc>
         <w:tc>
@@ -1735,7 +1447,6 @@
                 <w:lang w:eastAsia="en-IN"/>
               </w:rPr>
             </w:pPr>
-            <w:proofErr w:type="spellStart"/>
             <w:r>
               <w:rPr>
                 <w:rFonts w:ascii="Arial" w:eastAsia="Times New Roman" w:hAnsi="Arial" w:cs="Arial"/>
@@ -1748,7 +1459,6 @@
               </w:rPr>
               <w:t>BClass</w:t>
             </w:r>
-            <w:proofErr w:type="spellEnd"/>
           </w:p>
         </w:tc>
         <w:tc>
@@ -1783,7 +1493,6 @@
                 <w:lang w:eastAsia="en-IN"/>
               </w:rPr>
             </w:pPr>
-            <w:proofErr w:type="spellStart"/>
             <w:r>
               <w:rPr>
                 <w:rFonts w:ascii="Arial" w:eastAsia="Times New Roman" w:hAnsi="Arial" w:cs="Arial"/>
@@ -1796,7 +1505,6 @@
               </w:rPr>
               <w:t>EClass</w:t>
             </w:r>
-            <w:proofErr w:type="spellEnd"/>
           </w:p>
         </w:tc>
         <w:tc>
@@ -1831,7 +1539,6 @@
                 <w:lang w:eastAsia="en-IN"/>
               </w:rPr>
             </w:pPr>
-            <w:proofErr w:type="spellStart"/>
             <w:r>
               <w:rPr>
                 <w:rFonts w:ascii="Arial" w:eastAsia="Times New Roman" w:hAnsi="Arial" w:cs="Arial"/>
@@ -1844,7 +1551,6 @@
               </w:rPr>
               <w:t>TotalPassengers</w:t>
             </w:r>
-            <w:proofErr w:type="spellEnd"/>
           </w:p>
         </w:tc>
       </w:tr>
@@ -12125,49 +11831,7 @@
         <w:rPr>
           <w:lang w:val="en-US"/>
         </w:rPr>
-        <w:t xml:space="preserve"> total sum of passengers in each flight by summing up all the passenger counts from [</w:t>
-      </w:r>
-      <w:proofErr w:type="spellStart"/>
-      <w:r>
-        <w:rPr>
-          <w:lang w:val="en-US"/>
-        </w:rPr>
-        <w:t>BClass</w:t>
-      </w:r>
-      <w:proofErr w:type="spellEnd"/>
-      <w:r>
-        <w:rPr>
-          <w:lang w:val="en-US"/>
-        </w:rPr>
-        <w:t xml:space="preserve">, </w:t>
-      </w:r>
-      <w:proofErr w:type="spellStart"/>
-      <w:r>
-        <w:rPr>
-          <w:lang w:val="en-US"/>
-        </w:rPr>
-        <w:t>FClass</w:t>
-      </w:r>
-      <w:proofErr w:type="spellEnd"/>
-      <w:r>
-        <w:rPr>
-          <w:lang w:val="en-US"/>
-        </w:rPr>
-        <w:t xml:space="preserve">, </w:t>
-      </w:r>
-      <w:proofErr w:type="spellStart"/>
-      <w:r>
-        <w:rPr>
-          <w:lang w:val="en-US"/>
-        </w:rPr>
-        <w:t>EClass</w:t>
-      </w:r>
-      <w:proofErr w:type="spellEnd"/>
-      <w:r>
-        <w:rPr>
-          <w:lang w:val="en-US"/>
-        </w:rPr>
-        <w:t xml:space="preserve">]. For example, if we take a sample with the flight ID = </w:t>
+        <w:t xml:space="preserve"> total sum of passengers in each flight by summing up all the passenger counts from [BClass, FClass, EClass]. For example, if we take a sample with the flight ID = </w:t>
       </w:r>
       <w:r>
         <w:rPr>
@@ -12328,7 +11992,6 @@
                 <w:lang w:eastAsia="en-IN"/>
               </w:rPr>
             </w:pPr>
-            <w:proofErr w:type="spellStart"/>
             <w:r>
               <w:rPr>
                 <w:rFonts w:ascii="Arial" w:eastAsia="Times New Roman" w:hAnsi="Arial" w:cs="Arial"/>
@@ -12341,7 +12004,6 @@
               </w:rPr>
               <w:t>Obs</w:t>
             </w:r>
-            <w:proofErr w:type="spellEnd"/>
           </w:p>
         </w:tc>
         <w:tc>
@@ -12375,7 +12037,6 @@
                 <w:lang w:eastAsia="en-IN"/>
               </w:rPr>
             </w:pPr>
-            <w:proofErr w:type="spellStart"/>
             <w:r>
               <w:rPr>
                 <w:rFonts w:ascii="Arial" w:eastAsia="Times New Roman" w:hAnsi="Arial" w:cs="Arial"/>
@@ -12388,7 +12049,6 @@
               </w:rPr>
               <w:t>FlightID</w:t>
             </w:r>
-            <w:proofErr w:type="spellEnd"/>
           </w:p>
         </w:tc>
         <w:tc>
@@ -12514,7 +12174,6 @@
                 <w:lang w:eastAsia="en-IN"/>
               </w:rPr>
             </w:pPr>
-            <w:proofErr w:type="spellStart"/>
             <w:r>
               <w:rPr>
                 <w:rFonts w:ascii="Arial" w:eastAsia="Times New Roman" w:hAnsi="Arial" w:cs="Arial"/>
@@ -12527,7 +12186,6 @@
               </w:rPr>
               <w:t>FClass</w:t>
             </w:r>
-            <w:proofErr w:type="spellEnd"/>
           </w:p>
         </w:tc>
         <w:tc>
@@ -12562,7 +12220,6 @@
                 <w:lang w:eastAsia="en-IN"/>
               </w:rPr>
             </w:pPr>
-            <w:proofErr w:type="spellStart"/>
             <w:r>
               <w:rPr>
                 <w:rFonts w:ascii="Arial" w:eastAsia="Times New Roman" w:hAnsi="Arial" w:cs="Arial"/>
@@ -12575,7 +12232,6 @@
               </w:rPr>
               <w:t>BClass</w:t>
             </w:r>
-            <w:proofErr w:type="spellEnd"/>
           </w:p>
         </w:tc>
         <w:tc>
@@ -12610,7 +12266,6 @@
                 <w:lang w:eastAsia="en-IN"/>
               </w:rPr>
             </w:pPr>
-            <w:proofErr w:type="spellStart"/>
             <w:r>
               <w:rPr>
                 <w:rFonts w:ascii="Arial" w:eastAsia="Times New Roman" w:hAnsi="Arial" w:cs="Arial"/>
@@ -12623,7 +12278,6 @@
               </w:rPr>
               <w:t>EClass</w:t>
             </w:r>
-            <w:proofErr w:type="spellEnd"/>
           </w:p>
         </w:tc>
       </w:tr>
@@ -16869,49 +16523,7 @@
         <w:rPr>
           <w:lang w:val="en-US"/>
         </w:rPr>
-        <w:t xml:space="preserve">The above table lists only the flights travelling to the destination = "SEA" with passengers counts from </w:t>
-      </w:r>
-      <w:proofErr w:type="spellStart"/>
-      <w:r>
-        <w:rPr>
-          <w:lang w:val="en-US"/>
-        </w:rPr>
-        <w:t>BClass</w:t>
-      </w:r>
-      <w:proofErr w:type="spellEnd"/>
-      <w:r>
-        <w:rPr>
-          <w:lang w:val="en-US"/>
-        </w:rPr>
-        <w:t xml:space="preserve">, </w:t>
-      </w:r>
-      <w:proofErr w:type="spellStart"/>
-      <w:r>
-        <w:rPr>
-          <w:lang w:val="en-US"/>
-        </w:rPr>
-        <w:t>FClass</w:t>
-      </w:r>
-      <w:proofErr w:type="spellEnd"/>
-      <w:r>
-        <w:rPr>
-          <w:lang w:val="en-US"/>
-        </w:rPr>
-        <w:t xml:space="preserve">, and </w:t>
-      </w:r>
-      <w:proofErr w:type="spellStart"/>
-      <w:r>
-        <w:rPr>
-          <w:lang w:val="en-US"/>
-        </w:rPr>
-        <w:t>EClass</w:t>
-      </w:r>
-      <w:proofErr w:type="spellEnd"/>
-      <w:r>
-        <w:rPr>
-          <w:lang w:val="en-US"/>
-        </w:rPr>
-        <w:t>.</w:t>
+        <w:t>The above table lists only the flights travelling to the destination = "SEA" with passengers counts from BClass, FClass, and EClass.</w:t>
       </w:r>
     </w:p>
     <w:p>
@@ -17057,7 +16669,6 @@
                 <w:lang w:eastAsia="en-IN"/>
               </w:rPr>
             </w:pPr>
-            <w:proofErr w:type="spellStart"/>
             <w:r>
               <w:rPr>
                 <w:rFonts w:ascii="Arial" w:eastAsia="Times New Roman" w:hAnsi="Arial" w:cs="Arial"/>
@@ -17070,7 +16681,6 @@
               </w:rPr>
               <w:t>FlightID</w:t>
             </w:r>
-            <w:proofErr w:type="spellEnd"/>
           </w:p>
         </w:tc>
         <w:tc>
@@ -17196,7 +16806,6 @@
                 <w:lang w:eastAsia="en-IN"/>
               </w:rPr>
             </w:pPr>
-            <w:proofErr w:type="spellStart"/>
             <w:r>
               <w:rPr>
                 <w:rFonts w:ascii="Arial" w:eastAsia="Times New Roman" w:hAnsi="Arial" w:cs="Arial"/>
@@ -17209,7 +16818,6 @@
               </w:rPr>
               <w:t>FClass</w:t>
             </w:r>
-            <w:proofErr w:type="spellEnd"/>
           </w:p>
         </w:tc>
         <w:tc>
@@ -17244,7 +16852,6 @@
                 <w:lang w:eastAsia="en-IN"/>
               </w:rPr>
             </w:pPr>
-            <w:proofErr w:type="spellStart"/>
             <w:r>
               <w:rPr>
                 <w:rFonts w:ascii="Arial" w:eastAsia="Times New Roman" w:hAnsi="Arial" w:cs="Arial"/>
@@ -17257,7 +16864,6 @@
               </w:rPr>
               <w:t>BClass</w:t>
             </w:r>
-            <w:proofErr w:type="spellEnd"/>
           </w:p>
         </w:tc>
         <w:tc>
@@ -17292,7 +16898,6 @@
                 <w:lang w:eastAsia="en-IN"/>
               </w:rPr>
             </w:pPr>
-            <w:proofErr w:type="spellStart"/>
             <w:r>
               <w:rPr>
                 <w:rFonts w:ascii="Arial" w:eastAsia="Times New Roman" w:hAnsi="Arial" w:cs="Arial"/>
@@ -17305,7 +16910,6 @@
               </w:rPr>
               <w:t>EClass</w:t>
             </w:r>
-            <w:proofErr w:type="spellEnd"/>
           </w:p>
         </w:tc>
       </w:tr>
@@ -20856,19 +20460,11 @@
         </w:rPr>
         <w:br/>
       </w:r>
-      <w:proofErr w:type="spellStart"/>
       <w:r>
         <w:rPr>
           <w:lang w:val="en-US"/>
         </w:rPr>
-        <w:t>libname</w:t>
-      </w:r>
-      <w:proofErr w:type="spellEnd"/>
-      <w:r>
-        <w:rPr>
-          <w:lang w:val="en-US"/>
-        </w:rPr>
-        <w:t xml:space="preserve"> data '/home/u63603566/Lab - 4';</w:t>
+        <w:t>libname data '/home/u63603566/Lab - 4';</w:t>
       </w:r>
     </w:p>
     <w:p>
@@ -20890,35 +20486,7 @@
         <w:rPr>
           <w:lang w:val="en-US"/>
         </w:rPr>
-        <w:t xml:space="preserve">/* Show </w:t>
-      </w:r>
-      <w:proofErr w:type="spellStart"/>
-      <w:r>
-        <w:rPr>
-          <w:lang w:val="en-US"/>
-        </w:rPr>
-        <w:t>personl</w:t>
-      </w:r>
-      <w:proofErr w:type="spellEnd"/>
-      <w:r>
-        <w:rPr>
-          <w:lang w:val="en-US"/>
-        </w:rPr>
-        <w:t xml:space="preserve"> data where State='NY' and </w:t>
-      </w:r>
-      <w:proofErr w:type="spellStart"/>
-      <w:r>
-        <w:rPr>
-          <w:lang w:val="en-US"/>
-        </w:rPr>
-        <w:t>JobCode</w:t>
-      </w:r>
-      <w:proofErr w:type="spellEnd"/>
-      <w:r>
-        <w:rPr>
-          <w:lang w:val="en-US"/>
-        </w:rPr>
-        <w:t xml:space="preserve"> in ('FA1' 'FA2' 'FA3') */</w:t>
+        <w:t>/* Show personl data where State='NY' and JobCode in ('FA1' 'FA2' 'FA3') */</w:t>
       </w:r>
     </w:p>
     <w:p>
@@ -20932,21 +20500,7 @@
         <w:rPr>
           <w:lang w:val="en-US"/>
         </w:rPr>
-        <w:t>proc print data=</w:t>
-      </w:r>
-      <w:proofErr w:type="spellStart"/>
-      <w:r>
-        <w:rPr>
-          <w:lang w:val="en-US"/>
-        </w:rPr>
-        <w:t>data.personl</w:t>
-      </w:r>
-      <w:proofErr w:type="spellEnd"/>
-      <w:r>
-        <w:rPr>
-          <w:lang w:val="en-US"/>
-        </w:rPr>
-        <w:t>;</w:t>
+        <w:t>proc print data=data.personl;</w:t>
       </w:r>
     </w:p>
     <w:p>
@@ -20960,21 +20514,7 @@
         <w:rPr>
           <w:lang w:val="en-US"/>
         </w:rPr>
-        <w:t xml:space="preserve">where State = 'NY' and </w:t>
-      </w:r>
-      <w:proofErr w:type="spellStart"/>
-      <w:r>
-        <w:rPr>
-          <w:lang w:val="en-US"/>
-        </w:rPr>
-        <w:t>JobCode</w:t>
-      </w:r>
-      <w:proofErr w:type="spellEnd"/>
-      <w:r>
-        <w:rPr>
-          <w:lang w:val="en-US"/>
-        </w:rPr>
-        <w:t xml:space="preserve"> in ('FA1', 'FA2', 'FA3');</w:t>
+        <w:t>where State = 'NY' and JobCode in ('FA1', 'FA2', 'FA3');</w:t>
       </w:r>
     </w:p>
     <w:p>
@@ -21010,21 +20550,7 @@
         <w:rPr>
           <w:lang w:val="en-US"/>
         </w:rPr>
-        <w:t xml:space="preserve">/* Show </w:t>
-      </w:r>
-      <w:proofErr w:type="spellStart"/>
-      <w:r>
-        <w:rPr>
-          <w:lang w:val="en-US"/>
-        </w:rPr>
-        <w:t>personl</w:t>
-      </w:r>
-      <w:proofErr w:type="spellEnd"/>
-      <w:r>
-        <w:rPr>
-          <w:lang w:val="en-US"/>
-        </w:rPr>
-        <w:t xml:space="preserve"> data where Last Name has first two characters 'BR' */</w:t>
+        <w:t>/* Show personl data where Last Name has first two characters 'BR' */</w:t>
       </w:r>
     </w:p>
     <w:p>
@@ -21038,21 +20564,7 @@
         <w:rPr>
           <w:lang w:val="en-US"/>
         </w:rPr>
-        <w:t>proc print data=</w:t>
-      </w:r>
-      <w:proofErr w:type="spellStart"/>
-      <w:r>
-        <w:rPr>
-          <w:lang w:val="en-US"/>
-        </w:rPr>
-        <w:t>data.personl</w:t>
-      </w:r>
-      <w:proofErr w:type="spellEnd"/>
-      <w:r>
-        <w:rPr>
-          <w:lang w:val="en-US"/>
-        </w:rPr>
-        <w:t>;</w:t>
+        <w:t>proc print data=data.personl;</w:t>
       </w:r>
     </w:p>
     <w:p>
@@ -21066,35 +20578,7 @@
         <w:rPr>
           <w:lang w:val="en-US"/>
         </w:rPr>
-        <w:t xml:space="preserve">where </w:t>
-      </w:r>
-      <w:proofErr w:type="spellStart"/>
-      <w:r>
-        <w:rPr>
-          <w:lang w:val="en-US"/>
-        </w:rPr>
-        <w:t>substr</w:t>
-      </w:r>
-      <w:proofErr w:type="spellEnd"/>
-      <w:r>
-        <w:rPr>
-          <w:lang w:val="en-US"/>
-        </w:rPr>
-        <w:t>(</w:t>
-      </w:r>
-      <w:proofErr w:type="spellStart"/>
-      <w:r>
-        <w:rPr>
-          <w:lang w:val="en-US"/>
-        </w:rPr>
-        <w:t>LName</w:t>
-      </w:r>
-      <w:proofErr w:type="spellEnd"/>
-      <w:r>
-        <w:rPr>
-          <w:lang w:val="en-US"/>
-        </w:rPr>
-        <w:t>, 1, 2) = 'BR';</w:t>
+        <w:t>where substr(LName, 1, 2) = 'BR';</w:t>
       </w:r>
     </w:p>
     <w:p>
@@ -21410,7 +20894,6 @@
                 <w:lang w:eastAsia="en-IN"/>
               </w:rPr>
             </w:pPr>
-            <w:proofErr w:type="spellStart"/>
             <w:r>
               <w:rPr>
                 <w:rFonts w:ascii="Arial" w:eastAsia="Times New Roman" w:hAnsi="Arial" w:cs="Arial"/>
@@ -21423,7 +20906,6 @@
               </w:rPr>
               <w:t>Obs</w:t>
             </w:r>
-            <w:proofErr w:type="spellEnd"/>
           </w:p>
         </w:tc>
         <w:tc>
@@ -21457,7 +20939,6 @@
                 <w:lang w:eastAsia="en-IN"/>
               </w:rPr>
             </w:pPr>
-            <w:proofErr w:type="spellStart"/>
             <w:r>
               <w:rPr>
                 <w:rFonts w:ascii="Arial" w:eastAsia="Times New Roman" w:hAnsi="Arial" w:cs="Arial"/>
@@ -21470,7 +20951,6 @@
               </w:rPr>
               <w:t>IDNum</w:t>
             </w:r>
-            <w:proofErr w:type="spellEnd"/>
           </w:p>
         </w:tc>
         <w:tc>
@@ -21504,7 +20984,6 @@
                 <w:lang w:eastAsia="en-IN"/>
               </w:rPr>
             </w:pPr>
-            <w:proofErr w:type="spellStart"/>
             <w:r>
               <w:rPr>
                 <w:rFonts w:ascii="Arial" w:eastAsia="Times New Roman" w:hAnsi="Arial" w:cs="Arial"/>
@@ -21517,7 +20996,6 @@
               </w:rPr>
               <w:t>LName</w:t>
             </w:r>
-            <w:proofErr w:type="spellEnd"/>
           </w:p>
         </w:tc>
         <w:tc>
@@ -21731,7 +21209,6 @@
                 <w:lang w:eastAsia="en-IN"/>
               </w:rPr>
             </w:pPr>
-            <w:proofErr w:type="spellStart"/>
             <w:r>
               <w:rPr>
                 <w:rFonts w:ascii="Arial" w:eastAsia="Times New Roman" w:hAnsi="Arial" w:cs="Arial"/>
@@ -21744,7 +21221,6 @@
               </w:rPr>
               <w:t>JobCode</w:t>
             </w:r>
-            <w:proofErr w:type="spellEnd"/>
           </w:p>
         </w:tc>
         <w:tc>
@@ -21916,7 +21392,6 @@
                 <w:lang w:eastAsia="en-IN"/>
               </w:rPr>
             </w:pPr>
-            <w:proofErr w:type="spellStart"/>
             <w:r>
               <w:rPr>
                 <w:rFonts w:ascii="Arial" w:eastAsia="Times New Roman" w:hAnsi="Arial" w:cs="Arial"/>
@@ -21929,7 +21404,6 @@
               </w:rPr>
               <w:t>HPhone</w:t>
             </w:r>
-            <w:proofErr w:type="spellEnd"/>
           </w:p>
         </w:tc>
       </w:tr>
@@ -24064,23 +23538,13 @@
           <w:lang w:val="en-US"/>
         </w:rPr>
       </w:pPr>
-      <w:proofErr w:type="spellStart"/>
       <w:r>
         <w:rPr>
           <w:b/>
           <w:bCs/>
           <w:lang w:val="en-US"/>
         </w:rPr>
-        <w:t>Github</w:t>
-      </w:r>
-      <w:proofErr w:type="spellEnd"/>
-      <w:r>
-        <w:rPr>
-          <w:b/>
-          <w:bCs/>
-          <w:lang w:val="en-US"/>
-        </w:rPr>
-        <w:t xml:space="preserve"> Repository</w:t>
+        <w:t>Github Repository</w:t>
       </w:r>
       <w:r>
         <w:rPr>
@@ -24088,10 +23552,27 @@
         </w:rPr>
         <w:t xml:space="preserve">: </w:t>
       </w:r>
+      <w:hyperlink r:id="rId9" w:history="1">
+        <w:r>
+          <w:rPr>
+            <w:rStyle w:val="Hyperlink"/>
+            <w:lang w:val="en-US"/>
+          </w:rPr>
+          <w:t>https://github.com/ravinthiranpartheepan1407/SAS/tree/main/Task-4</w:t>
+        </w:r>
+      </w:hyperlink>
+    </w:p>
+    <w:p>
+      <w:pPr>
+        <w:ind w:firstLine="720"/>
+        <w:rPr>
+          <w:lang w:val="en-US"/>
+        </w:rPr>
+      </w:pPr>
     </w:p>
     <w:p/>
     <w:sectPr>
-      <w:headerReference w:type="default" r:id="rId9"/>
+      <w:headerReference w:type="default" r:id="rId10"/>
       <w:pgSz w:w="11906" w:h="16838"/>
       <w:pgMar w:top="720" w:right="720" w:bottom="720" w:left="720" w:header="708" w:footer="708" w:gutter="0"/>
       <w:cols w:space="708"/>
